--- a/说明文档.docx
+++ b/说明文档.docx
@@ -558,7 +558,6 @@
           <w:sz w:val="24"/>
           <w:szCs w:val="24"/>
         </w:rPr>
-        <w:lastRenderedPageBreak/>
         <w:t>用户打开APP后会</w:t>
       </w:r>
       <w:proofErr w:type="gramStart"/>
@@ -681,7 +680,7 @@
         </w:numPr>
         <w:ind w:firstLineChars="0"/>
         <w:rPr>
-          <w:rFonts w:ascii="微软雅黑" w:eastAsia="微软雅黑" w:hAnsi="微软雅黑" w:hint="eastAsia"/>
+          <w:rFonts w:ascii="微软雅黑" w:eastAsia="微软雅黑" w:hAnsi="微软雅黑"/>
           <w:b/>
           <w:sz w:val="30"/>
           <w:szCs w:val="30"/>
@@ -738,7 +737,7 @@
         <w:pStyle w:val="a3"/>
         <w:ind w:left="720" w:firstLineChars="0" w:firstLine="0"/>
         <w:rPr>
-          <w:rFonts w:ascii="微软雅黑" w:eastAsia="微软雅黑" w:hAnsi="微软雅黑" w:hint="eastAsia"/>
+          <w:rFonts w:ascii="微软雅黑" w:eastAsia="微软雅黑" w:hAnsi="微软雅黑"/>
           <w:b/>
           <w:sz w:val="30"/>
           <w:szCs w:val="30"/>
@@ -794,7 +793,7 @@
         </w:numPr>
         <w:ind w:firstLineChars="0"/>
         <w:rPr>
-          <w:rFonts w:ascii="微软雅黑" w:eastAsia="微软雅黑" w:hAnsi="微软雅黑" w:hint="eastAsia"/>
+          <w:rFonts w:ascii="微软雅黑" w:eastAsia="微软雅黑" w:hAnsi="微软雅黑"/>
           <w:sz w:val="24"/>
           <w:szCs w:val="24"/>
         </w:rPr>
@@ -813,27 +812,18 @@
         <w:pStyle w:val="a3"/>
         <w:ind w:left="1140" w:firstLineChars="0" w:firstLine="0"/>
         <w:rPr>
-          <w:rFonts w:ascii="微软雅黑" w:eastAsia="微软雅黑" w:hAnsi="微软雅黑" w:hint="eastAsia"/>
-          <w:sz w:val="24"/>
-          <w:szCs w:val="24"/>
-        </w:rPr>
-      </w:pPr>
-      <w:r>
-        <w:rPr>
-          <w:rFonts w:ascii="微软雅黑" w:eastAsia="微软雅黑" w:hAnsi="微软雅黑" w:hint="eastAsia"/>
-          <w:sz w:val="24"/>
-          <w:szCs w:val="24"/>
-        </w:rPr>
-        <w:t>用户打开APP后首先需要进行登录操作，用户需要注册并登陆百度</w:t>
-      </w:r>
-      <w:r>
-        <w:rPr>
-          <w:rFonts w:ascii="微软雅黑" w:eastAsia="微软雅黑" w:hAnsi="微软雅黑" w:hint="eastAsia"/>
-          <w:sz w:val="24"/>
-          <w:szCs w:val="24"/>
-        </w:rPr>
-        <w:lastRenderedPageBreak/>
-        <w:t>账号。APP获取百度账号后会将用户属性上传到</w:t>
+          <w:rFonts w:ascii="微软雅黑" w:eastAsia="微软雅黑" w:hAnsi="微软雅黑"/>
+          <w:sz w:val="24"/>
+          <w:szCs w:val="24"/>
+        </w:rPr>
+      </w:pPr>
+      <w:r>
+        <w:rPr>
+          <w:rFonts w:ascii="微软雅黑" w:eastAsia="微软雅黑" w:hAnsi="微软雅黑" w:hint="eastAsia"/>
+          <w:sz w:val="24"/>
+          <w:szCs w:val="24"/>
+        </w:rPr>
+        <w:t>用户打开APP后首先需要进行登录操作，用户需要注册并登陆百度账号。APP获取百度账号后会将用户属性上传到</w:t>
       </w:r>
       <w:proofErr w:type="spellStart"/>
       <w:r>
@@ -897,7 +887,7 @@
         </w:numPr>
         <w:ind w:firstLineChars="0"/>
         <w:rPr>
-          <w:rFonts w:ascii="微软雅黑" w:eastAsia="微软雅黑" w:hAnsi="微软雅黑" w:hint="eastAsia"/>
+          <w:rFonts w:ascii="微软雅黑" w:eastAsia="微软雅黑" w:hAnsi="微软雅黑"/>
           <w:sz w:val="24"/>
           <w:szCs w:val="24"/>
         </w:rPr>
@@ -916,7 +906,7 @@
         <w:pStyle w:val="a3"/>
         <w:ind w:left="1140" w:firstLineChars="0" w:firstLine="0"/>
         <w:rPr>
-          <w:rFonts w:ascii="微软雅黑" w:eastAsia="微软雅黑" w:hAnsi="微软雅黑" w:hint="eastAsia"/>
+          <w:rFonts w:ascii="微软雅黑" w:eastAsia="微软雅黑" w:hAnsi="微软雅黑"/>
           <w:sz w:val="24"/>
           <w:szCs w:val="24"/>
         </w:rPr>
@@ -957,7 +947,7 @@
         </w:numPr>
         <w:ind w:firstLineChars="0"/>
         <w:rPr>
-          <w:rFonts w:ascii="微软雅黑" w:eastAsia="微软雅黑" w:hAnsi="微软雅黑" w:hint="eastAsia"/>
+          <w:rFonts w:ascii="微软雅黑" w:eastAsia="微软雅黑" w:hAnsi="微软雅黑"/>
           <w:sz w:val="24"/>
           <w:szCs w:val="24"/>
         </w:rPr>
@@ -976,7 +966,7 @@
         <w:pStyle w:val="a3"/>
         <w:ind w:left="1140" w:firstLineChars="0" w:firstLine="0"/>
         <w:rPr>
-          <w:rFonts w:ascii="微软雅黑" w:eastAsia="微软雅黑" w:hAnsi="微软雅黑" w:hint="eastAsia"/>
+          <w:rFonts w:ascii="微软雅黑" w:eastAsia="微软雅黑" w:hAnsi="微软雅黑"/>
           <w:sz w:val="24"/>
           <w:szCs w:val="24"/>
         </w:rPr>
@@ -1033,7 +1023,7 @@
         </w:numPr>
         <w:ind w:firstLineChars="0"/>
         <w:rPr>
-          <w:rFonts w:ascii="微软雅黑" w:eastAsia="微软雅黑" w:hAnsi="微软雅黑" w:hint="eastAsia"/>
+          <w:rFonts w:ascii="微软雅黑" w:eastAsia="微软雅黑" w:hAnsi="微软雅黑"/>
           <w:sz w:val="24"/>
           <w:szCs w:val="24"/>
         </w:rPr>
@@ -1075,7 +1065,7 @@
         </w:numPr>
         <w:ind w:firstLineChars="0"/>
         <w:rPr>
-          <w:rFonts w:ascii="微软雅黑" w:eastAsia="微软雅黑" w:hAnsi="微软雅黑" w:hint="eastAsia"/>
+          <w:rFonts w:ascii="微软雅黑" w:eastAsia="微软雅黑" w:hAnsi="微软雅黑"/>
           <w:b/>
           <w:sz w:val="30"/>
           <w:szCs w:val="30"/>
@@ -1100,7 +1090,7 @@
         </w:numPr>
         <w:ind w:firstLineChars="0"/>
         <w:rPr>
-          <w:rFonts w:ascii="微软雅黑" w:eastAsia="微软雅黑" w:hAnsi="微软雅黑" w:hint="eastAsia"/>
+          <w:rFonts w:ascii="微软雅黑" w:eastAsia="微软雅黑" w:hAnsi="微软雅黑"/>
           <w:sz w:val="24"/>
           <w:szCs w:val="24"/>
         </w:rPr>
@@ -1129,16 +1119,23 @@
           <w:sz w:val="24"/>
           <w:szCs w:val="24"/>
         </w:rPr>
-        <w:t>情况下误差相对较小。最终对</w:t>
-      </w:r>
-      <w:r>
-        <w:rPr>
-          <w:rFonts w:ascii="微软雅黑" w:eastAsia="微软雅黑" w:hAnsi="微软雅黑" w:hint="eastAsia"/>
-          <w:sz w:val="24"/>
-          <w:szCs w:val="24"/>
-        </w:rPr>
-        <w:lastRenderedPageBreak/>
-        <w:t>该APP的用户体验支持不太理想。</w:t>
+        <w:t>情况下误差相对较小。最终对该APP的用户体验支持不太理想</w:t>
+      </w:r>
+      <w:r>
+        <w:rPr>
+          <w:rFonts w:ascii="微软雅黑" w:eastAsia="微软雅黑" w:hAnsi="微软雅黑" w:hint="eastAsia"/>
+          <w:sz w:val="24"/>
+          <w:szCs w:val="24"/>
+        </w:rPr>
+        <w:t>，电子围栏功能最初计划使用百度地图SDK提供的电子围栏功能，但在实际测试过程中发现该功能不太准确，所以最终不得不采用轮询定位的方法</w:t>
+      </w:r>
+      <w:r>
+        <w:rPr>
+          <w:rFonts w:ascii="微软雅黑" w:eastAsia="微软雅黑" w:hAnsi="微软雅黑" w:hint="eastAsia"/>
+          <w:sz w:val="24"/>
+          <w:szCs w:val="24"/>
+        </w:rPr>
+        <w:t>。</w:t>
       </w:r>
     </w:p>
     <w:p>
@@ -1150,7 +1147,7 @@
         </w:numPr>
         <w:ind w:firstLineChars="0"/>
         <w:rPr>
-          <w:rFonts w:ascii="微软雅黑" w:eastAsia="微软雅黑" w:hAnsi="微软雅黑" w:hint="eastAsia"/>
+          <w:rFonts w:ascii="微软雅黑" w:eastAsia="微软雅黑" w:hAnsi="微软雅黑"/>
           <w:sz w:val="24"/>
           <w:szCs w:val="24"/>
         </w:rPr>
@@ -1209,7 +1206,7 @@
         </w:numPr>
         <w:ind w:firstLineChars="0"/>
         <w:rPr>
-          <w:rFonts w:ascii="微软雅黑" w:eastAsia="微软雅黑" w:hAnsi="微软雅黑" w:hint="eastAsia"/>
+          <w:rFonts w:ascii="微软雅黑" w:eastAsia="微软雅黑" w:hAnsi="微软雅黑"/>
           <w:sz w:val="24"/>
           <w:szCs w:val="24"/>
         </w:rPr>
@@ -1232,7 +1229,7 @@
         </w:numPr>
         <w:ind w:firstLineChars="0"/>
         <w:rPr>
-          <w:rFonts w:ascii="微软雅黑" w:eastAsia="微软雅黑" w:hAnsi="微软雅黑" w:hint="eastAsia"/>
+          <w:rFonts w:ascii="微软雅黑" w:eastAsia="微软雅黑" w:hAnsi="微软雅黑"/>
           <w:b/>
           <w:sz w:val="30"/>
           <w:szCs w:val="30"/>
@@ -1254,13 +1251,12 @@
         <w:ind w:left="720" w:firstLineChars="0" w:firstLine="0"/>
         <w:jc w:val="center"/>
         <w:rPr>
-          <w:rFonts w:ascii="微软雅黑" w:eastAsia="微软雅黑" w:hAnsi="微软雅黑" w:hint="eastAsia"/>
+          <w:rFonts w:ascii="微软雅黑" w:eastAsia="微软雅黑" w:hAnsi="微软雅黑"/>
           <w:b/>
           <w:sz w:val="30"/>
           <w:szCs w:val="30"/>
         </w:rPr>
       </w:pPr>
-      <w:bookmarkStart w:id="2" w:name="_GoBack"/>
       <w:r>
         <w:rPr>
           <w:rFonts w:ascii="微软雅黑" w:eastAsia="微软雅黑" w:hAnsi="微软雅黑"/>
@@ -1311,7 +1307,6 @@
           </wp:inline>
         </w:drawing>
       </w:r>
-      <w:bookmarkEnd w:id="2"/>
     </w:p>
     <w:p>
       <w:pPr>
@@ -1319,7 +1314,7 @@
         <w:ind w:left="720" w:firstLineChars="0" w:firstLine="0"/>
         <w:jc w:val="center"/>
         <w:rPr>
-          <w:rFonts w:ascii="微软雅黑" w:eastAsia="微软雅黑" w:hAnsi="微软雅黑" w:hint="eastAsia"/>
+          <w:rFonts w:ascii="微软雅黑" w:eastAsia="微软雅黑" w:hAnsi="微软雅黑"/>
           <w:sz w:val="24"/>
           <w:szCs w:val="24"/>
         </w:rPr>
@@ -1331,7 +1326,7 @@
         <w:ind w:left="720" w:firstLineChars="0" w:firstLine="0"/>
         <w:jc w:val="center"/>
         <w:rPr>
-          <w:rFonts w:ascii="微软雅黑" w:eastAsia="微软雅黑" w:hAnsi="微软雅黑" w:hint="eastAsia"/>
+          <w:rFonts w:ascii="微软雅黑" w:eastAsia="微软雅黑" w:hAnsi="微软雅黑"/>
           <w:b/>
           <w:sz w:val="30"/>
           <w:szCs w:val="30"/>
@@ -1345,7 +1340,6 @@
           <w:sz w:val="30"/>
           <w:szCs w:val="30"/>
         </w:rPr>
-        <w:lastRenderedPageBreak/>
         <w:drawing>
           <wp:inline distT="0" distB="0" distL="0" distR="0">
             <wp:extent cx="3117600" cy="5540400"/>
@@ -1395,7 +1389,7 @@
         <w:ind w:left="720" w:firstLineChars="0" w:firstLine="0"/>
         <w:jc w:val="center"/>
         <w:rPr>
-          <w:rFonts w:ascii="微软雅黑" w:eastAsia="微软雅黑" w:hAnsi="微软雅黑" w:hint="eastAsia"/>
+          <w:rFonts w:ascii="微软雅黑" w:eastAsia="微软雅黑" w:hAnsi="微软雅黑"/>
           <w:sz w:val="24"/>
           <w:szCs w:val="24"/>
         </w:rPr>
@@ -1407,7 +1401,6 @@
           <w:sz w:val="24"/>
           <w:szCs w:val="24"/>
         </w:rPr>
-        <w:lastRenderedPageBreak/>
         <w:drawing>
           <wp:inline distT="0" distB="0" distL="0" distR="0">
             <wp:extent cx="3117600" cy="5540400"/>
@@ -1457,7 +1450,7 @@
         <w:ind w:left="720" w:firstLineChars="0" w:firstLine="0"/>
         <w:jc w:val="center"/>
         <w:rPr>
-          <w:rFonts w:ascii="微软雅黑" w:eastAsia="微软雅黑" w:hAnsi="微软雅黑" w:hint="eastAsia"/>
+          <w:rFonts w:ascii="微软雅黑" w:eastAsia="微软雅黑" w:hAnsi="微软雅黑"/>
           <w:sz w:val="24"/>
           <w:szCs w:val="24"/>
         </w:rPr>
@@ -1469,7 +1462,6 @@
           <w:sz w:val="24"/>
           <w:szCs w:val="24"/>
         </w:rPr>
-        <w:lastRenderedPageBreak/>
         <w:drawing>
           <wp:inline distT="0" distB="0" distL="0" distR="0">
             <wp:extent cx="3117600" cy="5540400"/>
@@ -1519,7 +1511,7 @@
         <w:ind w:left="720" w:firstLineChars="0" w:firstLine="0"/>
         <w:jc w:val="center"/>
         <w:rPr>
-          <w:rFonts w:ascii="微软雅黑" w:eastAsia="微软雅黑" w:hAnsi="微软雅黑" w:hint="eastAsia"/>
+          <w:rFonts w:ascii="微软雅黑" w:eastAsia="微软雅黑" w:hAnsi="微软雅黑"/>
           <w:sz w:val="24"/>
           <w:szCs w:val="24"/>
         </w:rPr>
@@ -1531,7 +1523,6 @@
           <w:sz w:val="24"/>
           <w:szCs w:val="24"/>
         </w:rPr>
-        <w:lastRenderedPageBreak/>
         <w:drawing>
           <wp:inline distT="0" distB="0" distL="0" distR="0">
             <wp:extent cx="3117600" cy="5540400"/>
@@ -1581,7 +1572,7 @@
         <w:ind w:left="720" w:firstLineChars="0" w:firstLine="0"/>
         <w:jc w:val="center"/>
         <w:rPr>
-          <w:rFonts w:ascii="微软雅黑" w:eastAsia="微软雅黑" w:hAnsi="微软雅黑" w:hint="eastAsia"/>
+          <w:rFonts w:ascii="微软雅黑" w:eastAsia="微软雅黑" w:hAnsi="微软雅黑"/>
           <w:sz w:val="24"/>
           <w:szCs w:val="24"/>
         </w:rPr>
@@ -1593,7 +1584,6 @@
           <w:sz w:val="24"/>
           <w:szCs w:val="24"/>
         </w:rPr>
-        <w:lastRenderedPageBreak/>
         <w:drawing>
           <wp:inline distT="0" distB="0" distL="0" distR="0">
             <wp:extent cx="3117600" cy="5540400"/>
@@ -1643,7 +1633,7 @@
         <w:ind w:left="720" w:firstLineChars="0" w:firstLine="0"/>
         <w:jc w:val="center"/>
         <w:rPr>
-          <w:rFonts w:ascii="微软雅黑" w:eastAsia="微软雅黑" w:hAnsi="微软雅黑" w:hint="eastAsia"/>
+          <w:rFonts w:ascii="微软雅黑" w:eastAsia="微软雅黑" w:hAnsi="微软雅黑"/>
           <w:sz w:val="24"/>
           <w:szCs w:val="24"/>
         </w:rPr>
@@ -1655,7 +1645,6 @@
           <w:sz w:val="24"/>
           <w:szCs w:val="24"/>
         </w:rPr>
-        <w:lastRenderedPageBreak/>
         <w:drawing>
           <wp:inline distT="0" distB="0" distL="0" distR="0">
             <wp:extent cx="3117600" cy="5540400"/>
@@ -1714,7 +1703,6 @@
         <w:rPr>
           <w:noProof/>
         </w:rPr>
-        <w:lastRenderedPageBreak/>
         <w:drawing>
           <wp:inline distT="0" distB="0" distL="0" distR="0" wp14:anchorId="155BEE78" wp14:editId="38861B8C">
             <wp:extent cx="3276000" cy="5796000"/>
